--- a/exploring-new-programming-languages/C#/M01C#ProgrammingBasics/L06NestedLoops/Exercises/ProblemsDescription/06.3 PB-CSharp-Nested-Loops-Exercise.docx
+++ b/exploring-new-programming-languages/C#/M01C#ProgrammingBasics/L06NestedLoops/Exercises/ProblemsDescription/06.3 PB-CSharp-Nested-Loops-Exercise.docx
@@ -1,10 +1,10 @@
 
 <file path=word/document.xml><?xml version="1.0" encoding="utf-8"?>
-<w:document xmlns:wpc="http://schemas.microsoft.com/office/word/2010/wordprocessingCanvas" xmlns:cx="http://schemas.microsoft.com/office/drawing/2014/chartex" xmlns:cx1="http://schemas.microsoft.com/office/drawing/2015/9/8/chartex" xmlns:cx2="http://schemas.microsoft.com/office/drawing/2015/10/21/chartex" xmlns:cx3="http://schemas.microsoft.com/office/drawing/2016/5/9/chartex" xmlns:cx4="http://schemas.microsoft.com/office/drawing/2016/5/10/chartex" xmlns:cx5="http://schemas.microsoft.com/office/drawing/2016/5/11/chartex" xmlns:cx6="http://schemas.microsoft.com/office/drawing/2016/5/12/chartex" xmlns:cx7="http://schemas.microsoft.com/office/drawing/2016/5/13/chartex" xmlns:cx8="http://schemas.microsoft.com/office/drawing/2016/5/14/chartex" xmlns:mc="http://schemas.openxmlformats.org/markup-compatibility/2006" xmlns:aink="http://schemas.microsoft.com/office/drawing/2016/ink" xmlns:am3d="http://schemas.microsoft.com/office/drawing/2017/model3d" xmlns:o="urn:schemas-microsoft-com:office:office" xmlns:r="http://schemas.openxmlformats.org/officeDocument/2006/relationships" xmlns:m="http://schemas.openxmlformats.org/officeDocument/2006/math" xmlns:v="urn:schemas-microsoft-com:vml" xmlns:wp14="http://schemas.microsoft.com/office/word/2010/wordprocessingDrawing" xmlns:wp="http://schemas.openxmlformats.org/drawingml/2006/wordprocessingDrawing" xmlns:w10="urn:schemas-microsoft-com:office:word" xmlns:w="http://schemas.openxmlformats.org/wordprocessingml/2006/main" xmlns:w14="http://schemas.microsoft.com/office/word/2010/wordml" xmlns:w15="http://schemas.microsoft.com/office/word/2012/wordml" xmlns:w16cex="http://schemas.microsoft.com/office/word/2018/wordml/cex" xmlns:w16cid="http://schemas.microsoft.com/office/word/2016/wordml/cid" xmlns:w16="http://schemas.microsoft.com/office/word/2018/wordml" xmlns:w16se="http://schemas.microsoft.com/office/word/2015/wordml/symex" xmlns:wpg="http://schemas.microsoft.com/office/word/2010/wordprocessingGroup" xmlns:wpi="http://schemas.microsoft.com/office/word/2010/wordprocessingInk" xmlns:wne="http://schemas.microsoft.com/office/word/2006/wordml" xmlns:wps="http://schemas.microsoft.com/office/word/2010/wordprocessingShape" mc:Ignorable="w14 w15 w16se w16cid w16 w16cex wp14">
+<w:document xmlns:wpc="http://schemas.microsoft.com/office/word/2010/wordprocessingCanvas" xmlns:cx="http://schemas.microsoft.com/office/drawing/2014/chartex" xmlns:cx1="http://schemas.microsoft.com/office/drawing/2015/9/8/chartex" xmlns:cx2="http://schemas.microsoft.com/office/drawing/2015/10/21/chartex" xmlns:cx3="http://schemas.microsoft.com/office/drawing/2016/5/9/chartex" xmlns:cx4="http://schemas.microsoft.com/office/drawing/2016/5/10/chartex" xmlns:cx5="http://schemas.microsoft.com/office/drawing/2016/5/11/chartex" xmlns:cx6="http://schemas.microsoft.com/office/drawing/2016/5/12/chartex" xmlns:cx7="http://schemas.microsoft.com/office/drawing/2016/5/13/chartex" xmlns:cx8="http://schemas.microsoft.com/office/drawing/2016/5/14/chartex" xmlns:mc="http://schemas.openxmlformats.org/markup-compatibility/2006" xmlns:aink="http://schemas.microsoft.com/office/drawing/2016/ink" xmlns:am3d="http://schemas.microsoft.com/office/drawing/2017/model3d" xmlns:o="urn:schemas-microsoft-com:office:office" xmlns:r="http://schemas.openxmlformats.org/officeDocument/2006/relationships" xmlns:m="http://schemas.openxmlformats.org/officeDocument/2006/math" xmlns:v="urn:schemas-microsoft-com:vml" xmlns:wp14="http://schemas.microsoft.com/office/word/2010/wordprocessingDrawing" xmlns:wp="http://schemas.openxmlformats.org/drawingml/2006/wordprocessingDrawing" xmlns:w10="urn:schemas-microsoft-com:office:word" xmlns:w="http://schemas.openxmlformats.org/wordprocessingml/2006/main" xmlns:w14="http://schemas.microsoft.com/office/word/2010/wordml" xmlns:w15="http://schemas.microsoft.com/office/word/2012/wordml" xmlns:w16cex="http://schemas.microsoft.com/office/word/2018/wordml/cex" xmlns:w16cid="http://schemas.microsoft.com/office/word/2016/wordml/cid" xmlns:w16="http://schemas.microsoft.com/office/word/2018/wordml" xmlns:w16sdtdh="http://schemas.microsoft.com/office/word/2020/wordml/sdtdatahash" xmlns:w16se="http://schemas.microsoft.com/office/word/2015/wordml/symex" xmlns:wpg="http://schemas.microsoft.com/office/word/2010/wordprocessingGroup" xmlns:wpi="http://schemas.microsoft.com/office/word/2010/wordprocessingInk" xmlns:wne="http://schemas.microsoft.com/office/word/2006/wordml" xmlns:wps="http://schemas.microsoft.com/office/word/2010/wordprocessingShape" mc:Ignorable="w14 w15 w16se w16cid w16 w16cex w16sdtdh wp14">
   <w:body>
     <w:p>
       <w:pPr>
-        <w:pStyle w:val="1"/>
+        <w:pStyle w:val="Heading1"/>
         <w:jc w:val="center"/>
         <w:rPr>
           <w:lang w:val="bg-BG"/>
@@ -46,28 +46,28 @@
       <w:hyperlink r:id="rId8" w:history="1">
         <w:r>
           <w:rPr>
-            <w:rStyle w:val="a9"/>
+            <w:rStyle w:val="Hyperlink"/>
             <w:lang w:val="ru-RU"/>
           </w:rPr>
           <w:t>"</w:t>
         </w:r>
         <w:r>
           <w:rPr>
-            <w:rStyle w:val="a9"/>
+            <w:rStyle w:val="Hyperlink"/>
             <w:lang w:val="bg-BG"/>
           </w:rPr>
           <w:t>Основи на програмирането</w:t>
         </w:r>
         <w:r>
           <w:rPr>
-            <w:rStyle w:val="a9"/>
+            <w:rStyle w:val="Hyperlink"/>
             <w:lang w:val="ru-RU"/>
           </w:rPr>
           <w:t xml:space="preserve">" @ </w:t>
         </w:r>
         <w:r>
           <w:rPr>
-            <w:rStyle w:val="a9"/>
+            <w:rStyle w:val="Hyperlink"/>
             <w:noProof/>
             <w:lang w:val="bg-BG"/>
           </w:rPr>
@@ -138,15 +138,74 @@
       <w:hyperlink r:id="rId9" w:history="1">
         <w:r>
           <w:rPr>
-            <w:rStyle w:val="a9"/>
+            <w:rStyle w:val="Hyperlink"/>
           </w:rPr>
-          <w:t>https://judge.softuni.bg/Contests/2386</w:t>
+          <w:t>https</w:t>
+        </w:r>
+        <w:r>
+          <w:rPr>
+            <w:rStyle w:val="Hyperlink"/>
+            <w:lang w:val="bg-BG"/>
+          </w:rPr>
+          <w:t>://</w:t>
+        </w:r>
+        <w:r>
+          <w:rPr>
+            <w:rStyle w:val="Hyperlink"/>
+          </w:rPr>
+          <w:t>judge</w:t>
+        </w:r>
+        <w:r>
+          <w:rPr>
+            <w:rStyle w:val="Hyperlink"/>
+            <w:lang w:val="bg-BG"/>
+          </w:rPr>
+          <w:t>.</w:t>
+        </w:r>
+        <w:r>
+          <w:rPr>
+            <w:rStyle w:val="Hyperlink"/>
+          </w:rPr>
+          <w:t>softuni</w:t>
+        </w:r>
+        <w:r>
+          <w:rPr>
+            <w:rStyle w:val="Hyperlink"/>
+            <w:lang w:val="bg-BG"/>
+          </w:rPr>
+          <w:t>.</w:t>
+        </w:r>
+        <w:r>
+          <w:rPr>
+            <w:rStyle w:val="Hyperlink"/>
+          </w:rPr>
+          <w:t>bg</w:t>
+        </w:r>
+        <w:r>
+          <w:rPr>
+            <w:rStyle w:val="Hyperlink"/>
+            <w:lang w:val="bg-BG"/>
+          </w:rPr>
+          <w:t>/</w:t>
+        </w:r>
+        <w:r>
+          <w:rPr>
+            <w:rStyle w:val="Hyperlink"/>
+          </w:rPr>
+          <w:t>Contests</w:t>
+        </w:r>
+        <w:r>
+          <w:rPr>
+            <w:rStyle w:val="Hyperlink"/>
+            <w:lang w:val="bg-BG"/>
+          </w:rPr>
+          <w:t>/2386</w:t>
         </w:r>
       </w:hyperlink>
     </w:p>
     <w:p>
       <w:pPr>
-        <w:pStyle w:val="2"/>
+        <w:pStyle w:val="Heading2"/>
         <w:numPr>
           <w:ilvl w:val="0"/>
           <w:numId w:val="40"/>
@@ -244,7 +303,7 @@
     </w:p>
     <w:tbl>
       <w:tblPr>
-        <w:tblStyle w:val="af"/>
+        <w:tblStyle w:val="TableGrid"/>
         <w:tblW w:w="9423" w:type="dxa"/>
         <w:tblInd w:w="23" w:type="dxa"/>
         <w:tblLayout w:type="fixed"/>
@@ -983,7 +1042,7 @@
     </w:tbl>
     <w:p>
       <w:pPr>
-        <w:pStyle w:val="3"/>
+        <w:pStyle w:val="Heading3"/>
         <w:rPr>
           <w:lang w:val="bg-BG"/>
         </w:rPr>
@@ -997,7 +1056,7 @@
     </w:p>
     <w:p>
       <w:pPr>
-        <w:pStyle w:val="ac"/>
+        <w:pStyle w:val="ListParagraph"/>
         <w:numPr>
           <w:ilvl w:val="0"/>
           <w:numId w:val="45"/>
@@ -1096,7 +1155,7 @@
     </w:p>
     <w:p>
       <w:pPr>
-        <w:pStyle w:val="ac"/>
+        <w:pStyle w:val="ListParagraph"/>
         <w:numPr>
           <w:ilvl w:val="0"/>
           <w:numId w:val="45"/>
@@ -1271,7 +1330,7 @@
     </w:p>
     <w:p>
       <w:pPr>
-        <w:pStyle w:val="ac"/>
+        <w:pStyle w:val="ListParagraph"/>
         <w:numPr>
           <w:ilvl w:val="0"/>
           <w:numId w:val="45"/>
@@ -1522,7 +1581,7 @@
     </w:p>
     <w:p>
       <w:pPr>
-        <w:pStyle w:val="ac"/>
+        <w:pStyle w:val="ListParagraph"/>
         <w:numPr>
           <w:ilvl w:val="0"/>
           <w:numId w:val="45"/>
@@ -1779,7 +1838,7 @@
     </w:p>
     <w:p>
       <w:pPr>
-        <w:pStyle w:val="ac"/>
+        <w:pStyle w:val="ListParagraph"/>
         <w:numPr>
           <w:ilvl w:val="0"/>
           <w:numId w:val="45"/>
@@ -1954,7 +2013,7 @@
     </w:p>
     <w:p>
       <w:pPr>
-        <w:pStyle w:val="ac"/>
+        <w:pStyle w:val="ListParagraph"/>
         <w:numPr>
           <w:ilvl w:val="0"/>
           <w:numId w:val="45"/>
@@ -2219,7 +2278,7 @@
     </w:p>
     <w:p>
       <w:pPr>
-        <w:pStyle w:val="2"/>
+        <w:pStyle w:val="Heading2"/>
         <w:numPr>
           <w:ilvl w:val="0"/>
           <w:numId w:val="40"/>
@@ -2418,7 +2477,7 @@
     </w:p>
     <w:p>
       <w:pPr>
-        <w:pStyle w:val="ac"/>
+        <w:pStyle w:val="ListParagraph"/>
         <w:numPr>
           <w:ilvl w:val="0"/>
           <w:numId w:val="44"/>
@@ -2508,7 +2567,7 @@
     </w:p>
     <w:p>
       <w:pPr>
-        <w:pStyle w:val="3"/>
+        <w:pStyle w:val="Heading3"/>
         <w:tabs>
           <w:tab w:val="left" w:pos="3900"/>
         </w:tabs>
@@ -2533,7 +2592,7 @@
     </w:p>
     <w:tbl>
       <w:tblPr>
-        <w:tblStyle w:val="af"/>
+        <w:tblStyle w:val="TableGrid"/>
         <w:tblW w:w="10433" w:type="dxa"/>
         <w:jc w:val="center"/>
         <w:tblCellMar>
@@ -3629,7 +3688,7 @@
     </w:tbl>
     <w:p>
       <w:pPr>
-        <w:pStyle w:val="3"/>
+        <w:pStyle w:val="Heading3"/>
         <w:rPr>
           <w:lang w:val="bg-BG"/>
         </w:rPr>
@@ -3643,7 +3702,7 @@
     </w:p>
     <w:p>
       <w:pPr>
-        <w:pStyle w:val="ac"/>
+        <w:pStyle w:val="ListParagraph"/>
         <w:numPr>
           <w:ilvl w:val="0"/>
           <w:numId w:val="46"/>
@@ -3667,7 +3726,7 @@
     </w:p>
     <w:p>
       <w:pPr>
-        <w:pStyle w:val="ac"/>
+        <w:pStyle w:val="ListParagraph"/>
         <w:rPr>
           <w:lang w:val="bg-BG"/>
         </w:rPr>
@@ -3728,7 +3787,7 @@
     </w:p>
     <w:p>
       <w:pPr>
-        <w:pStyle w:val="ac"/>
+        <w:pStyle w:val="ListParagraph"/>
         <w:numPr>
           <w:ilvl w:val="0"/>
           <w:numId w:val="46"/>
@@ -3853,7 +3912,7 @@
     </w:p>
     <w:p>
       <w:pPr>
-        <w:pStyle w:val="ac"/>
+        <w:pStyle w:val="ListParagraph"/>
         <w:rPr>
           <w:lang w:val="bg-BG"/>
         </w:rPr>
@@ -3915,7 +3974,7 @@
     </w:p>
     <w:p>
       <w:pPr>
-        <w:pStyle w:val="ac"/>
+        <w:pStyle w:val="ListParagraph"/>
         <w:numPr>
           <w:ilvl w:val="0"/>
           <w:numId w:val="46"/>
@@ -3994,7 +4053,7 @@
     </w:p>
     <w:p>
       <w:pPr>
-        <w:pStyle w:val="ac"/>
+        <w:pStyle w:val="ListParagraph"/>
         <w:rPr>
           <w:lang w:val="bg-BG"/>
         </w:rPr>
@@ -4048,7 +4107,7 @@
     </w:p>
     <w:p>
       <w:pPr>
-        <w:pStyle w:val="ac"/>
+        <w:pStyle w:val="ListParagraph"/>
         <w:numPr>
           <w:ilvl w:val="0"/>
           <w:numId w:val="46"/>
@@ -4186,7 +4245,7 @@
     </w:p>
     <w:p>
       <w:pPr>
-        <w:pStyle w:val="ac"/>
+        <w:pStyle w:val="ListParagraph"/>
         <w:rPr>
           <w:lang w:val="bg-BG"/>
         </w:rPr>
@@ -4247,7 +4306,7 @@
     </w:p>
     <w:p>
       <w:pPr>
-        <w:pStyle w:val="ac"/>
+        <w:pStyle w:val="ListParagraph"/>
         <w:rPr>
           <w:lang w:val="bg-BG"/>
         </w:rPr>
@@ -4255,7 +4314,7 @@
     </w:p>
     <w:p>
       <w:pPr>
-        <w:pStyle w:val="ac"/>
+        <w:pStyle w:val="ListParagraph"/>
         <w:numPr>
           <w:ilvl w:val="0"/>
           <w:numId w:val="46"/>
@@ -4382,7 +4441,7 @@
     </w:p>
     <w:p>
       <w:pPr>
-        <w:pStyle w:val="ac"/>
+        <w:pStyle w:val="ListParagraph"/>
         <w:numPr>
           <w:ilvl w:val="0"/>
           <w:numId w:val="46"/>
@@ -4581,7 +4640,7 @@
     </w:p>
     <w:p>
       <w:pPr>
-        <w:pStyle w:val="ac"/>
+        <w:pStyle w:val="ListParagraph"/>
         <w:numPr>
           <w:ilvl w:val="0"/>
           <w:numId w:val="46"/>
@@ -4712,7 +4771,7 @@
     </w:p>
     <w:p>
       <w:pPr>
-        <w:pStyle w:val="2"/>
+        <w:pStyle w:val="Heading2"/>
         <w:numPr>
           <w:ilvl w:val="0"/>
           <w:numId w:val="40"/>
@@ -5106,7 +5165,7 @@
     </w:p>
     <w:p>
       <w:pPr>
-        <w:pStyle w:val="3"/>
+        <w:pStyle w:val="Heading3"/>
         <w:tabs>
           <w:tab w:val="left" w:pos="3900"/>
         </w:tabs>
@@ -5131,7 +5190,7 @@
     </w:p>
     <w:tbl>
       <w:tblPr>
-        <w:tblStyle w:val="af"/>
+        <w:tblStyle w:val="TableGrid"/>
         <w:tblW w:w="10433" w:type="dxa"/>
         <w:jc w:val="center"/>
         <w:tblCellMar>
@@ -6180,7 +6239,7 @@
     </w:tbl>
     <w:p>
       <w:pPr>
-        <w:pStyle w:val="ac"/>
+        <w:pStyle w:val="ListParagraph"/>
         <w:numPr>
           <w:ilvl w:val="0"/>
           <w:numId w:val="40"/>
@@ -6224,15 +6283,35 @@
       <w:r>
         <w:rPr>
           <w:b/>
+          <w:lang w:val="bg-BG"/>
         </w:rPr>
         <w:t>"</w:t>
       </w:r>
       <w:r>
-        <w:t>Train the trainers</w:t>
+        <w:t>Train</w:t>
+      </w:r>
+      <w:r>
+        <w:rPr>
+          <w:lang w:val="bg-BG"/>
+        </w:rPr>
+        <w:t xml:space="preserve"> </w:t>
+      </w:r>
+      <w:r>
+        <w:t>the</w:t>
+      </w:r>
+      <w:r>
+        <w:rPr>
+          <w:lang w:val="bg-BG"/>
+        </w:rPr>
+        <w:t xml:space="preserve"> </w:t>
+      </w:r>
+      <w:r>
+        <w:t>trainers</w:t>
       </w:r>
       <w:r>
         <w:rPr>
           <w:b/>
+          <w:lang w:val="bg-BG"/>
         </w:rPr>
         <w:t xml:space="preserve">" </w:t>
       </w:r>
@@ -6243,6 +6322,9 @@
         <w:t>е към края си и финалното оценяване наближава</w:t>
       </w:r>
       <w:r>
+        <w:rPr>
+          <w:lang w:val="bg-BG"/>
+        </w:rPr>
         <w:t xml:space="preserve">. </w:t>
       </w:r>
       <w:r>
@@ -6732,7 +6814,7 @@
     </w:p>
     <w:p>
       <w:pPr>
-        <w:pStyle w:val="3"/>
+        <w:pStyle w:val="Heading3"/>
         <w:rPr>
           <w:lang w:val="bg-BG"/>
         </w:rPr>
@@ -6747,7 +6829,7 @@
     </w:p>
     <w:tbl>
       <w:tblPr>
-        <w:tblStyle w:val="af"/>
+        <w:tblStyle w:val="TableGrid"/>
         <w:tblW w:w="10469" w:type="dxa"/>
         <w:jc w:val="center"/>
         <w:tblCellMar>
@@ -7886,7 +7968,7 @@
     </w:tbl>
     <w:p>
       <w:pPr>
-        <w:pStyle w:val="1"/>
+        <w:pStyle w:val="Heading1"/>
         <w:tabs>
           <w:tab w:val="left" w:pos="540"/>
         </w:tabs>
@@ -7903,7 +7985,7 @@
     </w:p>
     <w:p>
       <w:pPr>
-        <w:pStyle w:val="2"/>
+        <w:pStyle w:val="Heading2"/>
         <w:numPr>
           <w:ilvl w:val="0"/>
           <w:numId w:val="40"/>
@@ -8040,7 +8122,7 @@
     </w:p>
     <w:p>
       <w:pPr>
-        <w:pStyle w:val="ac"/>
+        <w:pStyle w:val="ListParagraph"/>
         <w:numPr>
           <w:ilvl w:val="0"/>
           <w:numId w:val="42"/>
@@ -8103,7 +8185,7 @@
     </w:p>
     <w:p>
       <w:pPr>
-        <w:pStyle w:val="ac"/>
+        <w:pStyle w:val="ListParagraph"/>
         <w:numPr>
           <w:ilvl w:val="0"/>
           <w:numId w:val="42"/>
@@ -8166,7 +8248,7 @@
     </w:p>
     <w:p>
       <w:pPr>
-        <w:pStyle w:val="ac"/>
+        <w:pStyle w:val="ListParagraph"/>
         <w:numPr>
           <w:ilvl w:val="0"/>
           <w:numId w:val="42"/>
@@ -8222,7 +8304,7 @@
     </w:p>
     <w:p>
       <w:pPr>
-        <w:pStyle w:val="ac"/>
+        <w:pStyle w:val="ListParagraph"/>
         <w:numPr>
           <w:ilvl w:val="0"/>
           <w:numId w:val="42"/>
@@ -8278,7 +8360,7 @@
     </w:p>
     <w:p>
       <w:pPr>
-        <w:pStyle w:val="ac"/>
+        <w:pStyle w:val="ListParagraph"/>
         <w:numPr>
           <w:ilvl w:val="0"/>
           <w:numId w:val="42"/>
@@ -8368,7 +8450,7 @@
     </w:p>
     <w:p>
       <w:pPr>
-        <w:pStyle w:val="3"/>
+        <w:pStyle w:val="Heading3"/>
         <w:rPr>
           <w:lang w:val="bg-BG"/>
         </w:rPr>
@@ -8492,7 +8574,7 @@
     </w:p>
     <w:p>
       <w:pPr>
-        <w:pStyle w:val="3"/>
+        <w:pStyle w:val="Heading3"/>
         <w:rPr>
           <w:lang w:val="bg-BG"/>
         </w:rPr>
@@ -8564,7 +8646,7 @@
     </w:p>
     <w:p>
       <w:pPr>
-        <w:pStyle w:val="3"/>
+        <w:pStyle w:val="Heading3"/>
         <w:rPr>
           <w:lang w:val="bg-BG"/>
         </w:rPr>
@@ -8578,7 +8660,7 @@
     </w:p>
     <w:tbl>
       <w:tblPr>
-        <w:tblStyle w:val="af"/>
+        <w:tblStyle w:val="TableGrid"/>
         <w:tblW w:w="10515" w:type="dxa"/>
         <w:tblLayout w:type="fixed"/>
         <w:tblCellMar>
@@ -8760,12 +8842,14 @@
               <w:rPr>
                 <w:rFonts w:ascii="Consolas" w:eastAsia="Calibri" w:hAnsi="Consolas" w:cs="Times New Roman"/>
                 <w:noProof/>
+                <w:lang w:val="de-DE"/>
               </w:rPr>
             </w:pPr>
             <w:r>
               <w:rPr>
                 <w:rFonts w:ascii="Consolas" w:eastAsia="Calibri" w:hAnsi="Consolas" w:cs="Times New Roman"/>
                 <w:noProof/>
+                <w:lang w:val="de-DE"/>
               </w:rPr>
               <w:lastRenderedPageBreak/>
               <w:t>11aa2 11aa3 12aa3 21aa3 22aa3</w:t>
@@ -8825,12 +8909,14 @@
               <w:rPr>
                 <w:rFonts w:ascii="Consolas" w:eastAsia="Calibri" w:hAnsi="Consolas" w:cs="Times New Roman"/>
                 <w:noProof/>
+                <w:lang w:val="de-DE"/>
               </w:rPr>
             </w:pPr>
             <w:r>
               <w:rPr>
                 <w:rFonts w:ascii="Consolas" w:eastAsia="Calibri" w:hAnsi="Consolas" w:cs="Times New Roman"/>
                 <w:noProof/>
+                <w:lang w:val="de-DE"/>
               </w:rPr>
               <w:t>11aa2 11aa3 11ab2 11ab3 11ba2 11ba3 11bb2 11bb3 12aa3 12ab3 12ba3 12bb3 21aa3 21ab3 21ba3 21bb3 22aa3 22ab3 22ba3 22bb3</w:t>
             </w:r>
@@ -8904,7 +8990,7 @@
     </w:tbl>
     <w:p>
       <w:pPr>
-        <w:pStyle w:val="2"/>
+        <w:pStyle w:val="Heading2"/>
         <w:numPr>
           <w:ilvl w:val="0"/>
           <w:numId w:val="40"/>
@@ -9140,7 +9226,7 @@
     </w:p>
     <w:p>
       <w:pPr>
-        <w:pStyle w:val="ac"/>
+        <w:pStyle w:val="ListParagraph"/>
         <w:numPr>
           <w:ilvl w:val="0"/>
           <w:numId w:val="43"/>
@@ -9258,7 +9344,7 @@
     </w:p>
     <w:p>
       <w:pPr>
-        <w:pStyle w:val="ac"/>
+        <w:pStyle w:val="ListParagraph"/>
         <w:numPr>
           <w:ilvl w:val="0"/>
           <w:numId w:val="43"/>
@@ -9294,7 +9380,7 @@
     </w:p>
     <w:p>
       <w:pPr>
-        <w:pStyle w:val="ac"/>
+        <w:pStyle w:val="ListParagraph"/>
         <w:numPr>
           <w:ilvl w:val="0"/>
           <w:numId w:val="43"/>
@@ -9330,7 +9416,7 @@
     </w:p>
     <w:p>
       <w:pPr>
-        <w:pStyle w:val="ac"/>
+        <w:pStyle w:val="ListParagraph"/>
         <w:numPr>
           <w:ilvl w:val="0"/>
           <w:numId w:val="43"/>
@@ -9366,7 +9452,7 @@
     </w:p>
     <w:p>
       <w:pPr>
-        <w:pStyle w:val="ac"/>
+        <w:pStyle w:val="ListParagraph"/>
         <w:numPr>
           <w:ilvl w:val="0"/>
           <w:numId w:val="43"/>
@@ -9403,7 +9489,7 @@
     </w:p>
     <w:p>
       <w:pPr>
-        <w:pStyle w:val="3"/>
+        <w:pStyle w:val="Heading3"/>
         <w:rPr>
           <w:lang w:val="bg-BG"/>
         </w:rPr>
@@ -9489,7 +9575,7 @@
     </w:p>
     <w:p>
       <w:pPr>
-        <w:pStyle w:val="3"/>
+        <w:pStyle w:val="Heading3"/>
         <w:rPr>
           <w:lang w:val="bg-BG"/>
         </w:rPr>
@@ -9571,7 +9657,7 @@
     </w:p>
     <w:p>
       <w:pPr>
-        <w:pStyle w:val="3"/>
+        <w:pStyle w:val="Heading3"/>
         <w:rPr>
           <w:lang w:val="bg-BG"/>
         </w:rPr>
@@ -9585,7 +9671,7 @@
     </w:p>
     <w:tbl>
       <w:tblPr>
-        <w:tblStyle w:val="af"/>
+        <w:tblStyle w:val="TableGrid"/>
         <w:tblW w:w="10710" w:type="dxa"/>
         <w:tblLayout w:type="fixed"/>
         <w:tblCellMar>
@@ -10117,7 +10203,7 @@
 </file>
 
 <file path=word/endnotes.xml><?xml version="1.0" encoding="utf-8"?>
-<w:endnotes xmlns:wpc="http://schemas.microsoft.com/office/word/2010/wordprocessingCanvas" xmlns:cx="http://schemas.microsoft.com/office/drawing/2014/chartex" xmlns:cx1="http://schemas.microsoft.com/office/drawing/2015/9/8/chartex" xmlns:cx2="http://schemas.microsoft.com/office/drawing/2015/10/21/chartex" xmlns:cx3="http://schemas.microsoft.com/office/drawing/2016/5/9/chartex" xmlns:cx4="http://schemas.microsoft.com/office/drawing/2016/5/10/chartex" xmlns:cx5="http://schemas.microsoft.com/office/drawing/2016/5/11/chartex" xmlns:cx6="http://schemas.microsoft.com/office/drawing/2016/5/12/chartex" xmlns:cx7="http://schemas.microsoft.com/office/drawing/2016/5/13/chartex" xmlns:cx8="http://schemas.microsoft.com/office/drawing/2016/5/14/chartex" xmlns:mc="http://schemas.openxmlformats.org/markup-compatibility/2006" xmlns:aink="http://schemas.microsoft.com/office/drawing/2016/ink" xmlns:am3d="http://schemas.microsoft.com/office/drawing/2017/model3d" xmlns:o="urn:schemas-microsoft-com:office:office" xmlns:r="http://schemas.openxmlformats.org/officeDocument/2006/relationships" xmlns:m="http://schemas.openxmlformats.org/officeDocument/2006/math" xmlns:v="urn:schemas-microsoft-com:vml" xmlns:wp14="http://schemas.microsoft.com/office/word/2010/wordprocessingDrawing" xmlns:wp="http://schemas.openxmlformats.org/drawingml/2006/wordprocessingDrawing" xmlns:w10="urn:schemas-microsoft-com:office:word" xmlns:w="http://schemas.openxmlformats.org/wordprocessingml/2006/main" xmlns:w14="http://schemas.microsoft.com/office/word/2010/wordml" xmlns:w15="http://schemas.microsoft.com/office/word/2012/wordml" xmlns:w16cex="http://schemas.microsoft.com/office/word/2018/wordml/cex" xmlns:w16cid="http://schemas.microsoft.com/office/word/2016/wordml/cid" xmlns:w16="http://schemas.microsoft.com/office/word/2018/wordml" xmlns:w16se="http://schemas.microsoft.com/office/word/2015/wordml/symex" xmlns:wpg="http://schemas.microsoft.com/office/word/2010/wordprocessingGroup" xmlns:wpi="http://schemas.microsoft.com/office/word/2010/wordprocessingInk" xmlns:wne="http://schemas.microsoft.com/office/word/2006/wordml" xmlns:wps="http://schemas.microsoft.com/office/word/2010/wordprocessingShape" mc:Ignorable="w14 w15 w16se w16cid w16 w16cex wp14">
+<w:endnotes xmlns:wpc="http://schemas.microsoft.com/office/word/2010/wordprocessingCanvas" xmlns:cx="http://schemas.microsoft.com/office/drawing/2014/chartex" xmlns:cx1="http://schemas.microsoft.com/office/drawing/2015/9/8/chartex" xmlns:cx2="http://schemas.microsoft.com/office/drawing/2015/10/21/chartex" xmlns:cx3="http://schemas.microsoft.com/office/drawing/2016/5/9/chartex" xmlns:cx4="http://schemas.microsoft.com/office/drawing/2016/5/10/chartex" xmlns:cx5="http://schemas.microsoft.com/office/drawing/2016/5/11/chartex" xmlns:cx6="http://schemas.microsoft.com/office/drawing/2016/5/12/chartex" xmlns:cx7="http://schemas.microsoft.com/office/drawing/2016/5/13/chartex" xmlns:cx8="http://schemas.microsoft.com/office/drawing/2016/5/14/chartex" xmlns:mc="http://schemas.openxmlformats.org/markup-compatibility/2006" xmlns:aink="http://schemas.microsoft.com/office/drawing/2016/ink" xmlns:am3d="http://schemas.microsoft.com/office/drawing/2017/model3d" xmlns:o="urn:schemas-microsoft-com:office:office" xmlns:r="http://schemas.openxmlformats.org/officeDocument/2006/relationships" xmlns:m="http://schemas.openxmlformats.org/officeDocument/2006/math" xmlns:v="urn:schemas-microsoft-com:vml" xmlns:wp14="http://schemas.microsoft.com/office/word/2010/wordprocessingDrawing" xmlns:wp="http://schemas.openxmlformats.org/drawingml/2006/wordprocessingDrawing" xmlns:w10="urn:schemas-microsoft-com:office:word" xmlns:w="http://schemas.openxmlformats.org/wordprocessingml/2006/main" xmlns:w14="http://schemas.microsoft.com/office/word/2010/wordml" xmlns:w15="http://schemas.microsoft.com/office/word/2012/wordml" xmlns:w16cex="http://schemas.microsoft.com/office/word/2018/wordml/cex" xmlns:w16cid="http://schemas.microsoft.com/office/word/2016/wordml/cid" xmlns:w16="http://schemas.microsoft.com/office/word/2018/wordml" xmlns:w16sdtdh="http://schemas.microsoft.com/office/word/2020/wordml/sdtdatahash" xmlns:w16se="http://schemas.microsoft.com/office/word/2015/wordml/symex" xmlns:wpg="http://schemas.microsoft.com/office/word/2010/wordprocessingGroup" xmlns:wpi="http://schemas.microsoft.com/office/word/2010/wordprocessingInk" xmlns:wne="http://schemas.microsoft.com/office/word/2006/wordml" xmlns:wps="http://schemas.microsoft.com/office/word/2010/wordprocessingShape" mc:Ignorable="w14 w15 w16se w16cid w16 w16cex w16sdtdh wp14">
   <w:endnote w:type="separator" w:id="-1">
     <w:p>
       <w:pPr>
@@ -10142,10 +10228,10 @@
 </file>
 
 <file path=word/footer1.xml><?xml version="1.0" encoding="utf-8"?>
-<w:ftr xmlns:wpc="http://schemas.microsoft.com/office/word/2010/wordprocessingCanvas" xmlns:cx="http://schemas.microsoft.com/office/drawing/2014/chartex" xmlns:cx1="http://schemas.microsoft.com/office/drawing/2015/9/8/chartex" xmlns:cx2="http://schemas.microsoft.com/office/drawing/2015/10/21/chartex" xmlns:cx3="http://schemas.microsoft.com/office/drawing/2016/5/9/chartex" xmlns:cx4="http://schemas.microsoft.com/office/drawing/2016/5/10/chartex" xmlns:cx5="http://schemas.microsoft.com/office/drawing/2016/5/11/chartex" xmlns:cx6="http://schemas.microsoft.com/office/drawing/2016/5/12/chartex" xmlns:cx7="http://schemas.microsoft.com/office/drawing/2016/5/13/chartex" xmlns:cx8="http://schemas.microsoft.com/office/drawing/2016/5/14/chartex" xmlns:mc="http://schemas.openxmlformats.org/markup-compatibility/2006" xmlns:aink="http://schemas.microsoft.com/office/drawing/2016/ink" xmlns:am3d="http://schemas.microsoft.com/office/drawing/2017/model3d" xmlns:o="urn:schemas-microsoft-com:office:office" xmlns:r="http://schemas.openxmlformats.org/officeDocument/2006/relationships" xmlns:m="http://schemas.openxmlformats.org/officeDocument/2006/math" xmlns:v="urn:schemas-microsoft-com:vml" xmlns:wp14="http://schemas.microsoft.com/office/word/2010/wordprocessingDrawing" xmlns:wp="http://schemas.openxmlformats.org/drawingml/2006/wordprocessingDrawing" xmlns:w10="urn:schemas-microsoft-com:office:word" xmlns:w="http://schemas.openxmlformats.org/wordprocessingml/2006/main" xmlns:w14="http://schemas.microsoft.com/office/word/2010/wordml" xmlns:w15="http://schemas.microsoft.com/office/word/2012/wordml" xmlns:w16cex="http://schemas.microsoft.com/office/word/2018/wordml/cex" xmlns:w16cid="http://schemas.microsoft.com/office/word/2016/wordml/cid" xmlns:w16="http://schemas.microsoft.com/office/word/2018/wordml" xmlns:w16se="http://schemas.microsoft.com/office/word/2015/wordml/symex" xmlns:wpg="http://schemas.microsoft.com/office/word/2010/wordprocessingGroup" xmlns:wpi="http://schemas.microsoft.com/office/word/2010/wordprocessingInk" xmlns:wne="http://schemas.microsoft.com/office/word/2006/wordml" xmlns:wps="http://schemas.microsoft.com/office/word/2010/wordprocessingShape" mc:Ignorable="w14 w15 w16se w16cid w16 w16cex wp14">
+<w:ftr xmlns:wpc="http://schemas.microsoft.com/office/word/2010/wordprocessingCanvas" xmlns:cx="http://schemas.microsoft.com/office/drawing/2014/chartex" xmlns:cx1="http://schemas.microsoft.com/office/drawing/2015/9/8/chartex" xmlns:cx2="http://schemas.microsoft.com/office/drawing/2015/10/21/chartex" xmlns:cx3="http://schemas.microsoft.com/office/drawing/2016/5/9/chartex" xmlns:cx4="http://schemas.microsoft.com/office/drawing/2016/5/10/chartex" xmlns:cx5="http://schemas.microsoft.com/office/drawing/2016/5/11/chartex" xmlns:cx6="http://schemas.microsoft.com/office/drawing/2016/5/12/chartex" xmlns:cx7="http://schemas.microsoft.com/office/drawing/2016/5/13/chartex" xmlns:cx8="http://schemas.microsoft.com/office/drawing/2016/5/14/chartex" xmlns:mc="http://schemas.openxmlformats.org/markup-compatibility/2006" xmlns:aink="http://schemas.microsoft.com/office/drawing/2016/ink" xmlns:am3d="http://schemas.microsoft.com/office/drawing/2017/model3d" xmlns:o="urn:schemas-microsoft-com:office:office" xmlns:r="http://schemas.openxmlformats.org/officeDocument/2006/relationships" xmlns:m="http://schemas.openxmlformats.org/officeDocument/2006/math" xmlns:v="urn:schemas-microsoft-com:vml" xmlns:wp14="http://schemas.microsoft.com/office/word/2010/wordprocessingDrawing" xmlns:wp="http://schemas.openxmlformats.org/drawingml/2006/wordprocessingDrawing" xmlns:w10="urn:schemas-microsoft-com:office:word" xmlns:w="http://schemas.openxmlformats.org/wordprocessingml/2006/main" xmlns:w14="http://schemas.microsoft.com/office/word/2010/wordml" xmlns:w15="http://schemas.microsoft.com/office/word/2012/wordml" xmlns:w16cex="http://schemas.microsoft.com/office/word/2018/wordml/cex" xmlns:w16cid="http://schemas.microsoft.com/office/word/2016/wordml/cid" xmlns:w16="http://schemas.microsoft.com/office/word/2018/wordml" xmlns:w16sdtdh="http://schemas.microsoft.com/office/word/2020/wordml/sdtdatahash" xmlns:w16se="http://schemas.microsoft.com/office/word/2015/wordml/symex" xmlns:wpg="http://schemas.microsoft.com/office/word/2010/wordprocessingGroup" xmlns:wpi="http://schemas.microsoft.com/office/word/2010/wordprocessingInk" xmlns:wne="http://schemas.microsoft.com/office/word/2006/wordml" xmlns:wps="http://schemas.microsoft.com/office/word/2010/wordprocessingShape" mc:Ignorable="w14 w15 w16se w16cid w16 w16cex w16sdtdh wp14">
   <w:p>
     <w:pPr>
-      <w:pStyle w:val="a5"/>
+      <w:pStyle w:val="Footer"/>
     </w:pPr>
     <w:r>
       <w:rPr>
@@ -10333,17 +10419,26 @@
                             </w:rPr>
                             <w:t xml:space="preserve">© </w:t>
                           </w:r>
+                          <w:proofErr w:type="spellStart"/>
                           <w:r>
                             <w:rPr>
                               <w:sz w:val="17"/>
                               <w:szCs w:val="17"/>
                             </w:rPr>
-                            <w:t xml:space="preserve">SoftUni – </w:t>
+                            <w:t>SoftUni</w:t>
+                          </w:r>
+                          <w:proofErr w:type="spellEnd"/>
+                          <w:r>
+                            <w:rPr>
+                              <w:sz w:val="17"/>
+                              <w:szCs w:val="17"/>
+                            </w:rPr>
+                            <w:t xml:space="preserve"> – </w:t>
                           </w:r>
                           <w:hyperlink r:id="rId1" w:history="1">
                             <w:r>
                               <w:rPr>
-                                <w:rStyle w:val="a9"/>
+                                <w:rStyle w:val="Hyperlink"/>
                                 <w:color w:val="0882DE"/>
                                 <w:sz w:val="17"/>
                                 <w:szCs w:val="17"/>
@@ -11191,7 +11286,7 @@
                                   </pic:cNvPicPr>
                                 </pic:nvPicPr>
                                 <pic:blipFill>
-                                  <a:blip r:embed="rId2">
+                                  <a:blip r:embed="rId21">
                                     <a:extLst>
                                       <a:ext uri="{28A0092B-C50C-407E-A947-70E740481C1C}">
                                         <a14:useLocalDpi xmlns:a14="http://schemas.microsoft.com/office/drawing/2010/main" val="0"/>
@@ -11241,7 +11336,7 @@
                           <wp:extent cx="180000" cy="180000"/>
                           <wp:effectExtent l="0" t="0" r="0" b="0"/>
                           <wp:docPr id="2" name="Picture 2">
-                            <a:hlinkClick xmlns:a="http://schemas.openxmlformats.org/drawingml/2006/main" r:id="rId3"/>
+                            <a:hlinkClick xmlns:a="http://schemas.openxmlformats.org/drawingml/2006/main" r:id="rId22"/>
                           </wp:docPr>
                           <wp:cNvGraphicFramePr>
                             <a:graphicFrameLocks xmlns:a="http://schemas.openxmlformats.org/drawingml/2006/main" noChangeAspect="1"/>
@@ -11251,14 +11346,14 @@
                               <pic:pic xmlns:pic="http://schemas.openxmlformats.org/drawingml/2006/picture">
                                 <pic:nvPicPr>
                                   <pic:cNvPr id="2" name="Picture 2">
-                                    <a:hlinkClick r:id="rId3"/>
+                                    <a:hlinkClick r:id="rId22"/>
                                   </pic:cNvPr>
                                   <pic:cNvPicPr>
                                     <a:picLocks noChangeAspect="1" noChangeArrowheads="1"/>
                                   </pic:cNvPicPr>
                                 </pic:nvPicPr>
                                 <pic:blipFill>
-                                  <a:blip r:embed="rId4">
+                                  <a:blip r:embed="rId23">
                                     <a:extLst>
                                       <a:ext uri="{28A0092B-C50C-407E-A947-70E740481C1C}">
                                         <a14:useLocalDpi xmlns:a14="http://schemas.microsoft.com/office/drawing/2010/main" val="0"/>
@@ -11308,7 +11403,7 @@
                           <wp:extent cx="180000" cy="180000"/>
                           <wp:effectExtent l="0" t="0" r="0" b="0"/>
                           <wp:docPr id="5" name="Picture 5" title="Software University @ Facebook">
-                            <a:hlinkClick xmlns:a="http://schemas.openxmlformats.org/drawingml/2006/main" r:id="rId5"/>
+                            <a:hlinkClick xmlns:a="http://schemas.openxmlformats.org/drawingml/2006/main" r:id="rId24"/>
                           </wp:docPr>
                           <wp:cNvGraphicFramePr>
                             <a:graphicFrameLocks xmlns:a="http://schemas.openxmlformats.org/drawingml/2006/main" noChangeAspect="1"/>
@@ -11318,12 +11413,12 @@
                               <pic:pic xmlns:pic="http://schemas.openxmlformats.org/drawingml/2006/picture">
                                 <pic:nvPicPr>
                                   <pic:cNvPr id="5" name="Picture 5" title="Software University @ Facebook">
-                                    <a:hlinkClick r:id="rId5"/>
+                                    <a:hlinkClick r:id="rId24"/>
                                   </pic:cNvPr>
                                   <pic:cNvPicPr/>
                                 </pic:nvPicPr>
                                 <pic:blipFill>
-                                  <a:blip r:embed="rId6"/>
+                                  <a:blip r:embed="rId25"/>
                                   <a:stretch>
                                     <a:fillRect/>
                                   </a:stretch>
@@ -11362,7 +11457,7 @@
                           <wp:extent cx="180000" cy="180000"/>
                           <wp:effectExtent l="0" t="0" r="0" b="0"/>
                           <wp:docPr id="20" name="Picture 20">
-                            <a:hlinkClick xmlns:a="http://schemas.openxmlformats.org/drawingml/2006/main" r:id="rId7"/>
+                            <a:hlinkClick xmlns:a="http://schemas.openxmlformats.org/drawingml/2006/main" r:id="rId26"/>
                           </wp:docPr>
                           <wp:cNvGraphicFramePr>
                             <a:graphicFrameLocks xmlns:a="http://schemas.openxmlformats.org/drawingml/2006/main" noChangeAspect="1"/>
@@ -11372,20 +11467,20 @@
                               <pic:pic xmlns:pic="http://schemas.openxmlformats.org/drawingml/2006/picture">
                                 <pic:nvPicPr>
                                   <pic:cNvPr id="20" name="Picture 20">
-                                    <a:hlinkClick r:id="rId7"/>
+                                    <a:hlinkClick r:id="rId26"/>
                                   </pic:cNvPr>
                                   <pic:cNvPicPr>
                                     <a:picLocks noChangeAspect="1" noChangeArrowheads="1"/>
                                   </pic:cNvPicPr>
                                 </pic:nvPicPr>
                                 <pic:blipFill>
-                                  <a:blip r:embed="rId8">
+                                  <a:blip r:embed="rId27">
                                     <a:extLst>
                                       <a:ext uri="{28A0092B-C50C-407E-A947-70E740481C1C}">
                                         <a14:useLocalDpi xmlns:a14="http://schemas.microsoft.com/office/drawing/2010/main" val="0"/>
                                       </a:ext>
                                       <a:ext uri="{837473B0-CC2E-450A-ABE3-18F120FF3D39}">
-                                        <a1611:picAttrSrcUrl xmlns:a1611="http://schemas.microsoft.com/office/drawing/2016/11/main" r:id="rId9"/>
+                                        <a1611:picAttrSrcUrl xmlns:a1611="http://schemas.microsoft.com/office/drawing/2016/11/main" r:id="rId28"/>
                                       </a:ext>
                                     </a:extLst>
                                   </a:blip>
@@ -11432,7 +11527,7 @@
                           <wp:extent cx="180000" cy="180000"/>
                           <wp:effectExtent l="0" t="0" r="0" b="0"/>
                           <wp:docPr id="7" name="Picture 7" title="Software University @ Twitter">
-                            <a:hlinkClick xmlns:a="http://schemas.openxmlformats.org/drawingml/2006/main" r:id="rId10"/>
+                            <a:hlinkClick xmlns:a="http://schemas.openxmlformats.org/drawingml/2006/main" r:id="rId29"/>
                           </wp:docPr>
                           <wp:cNvGraphicFramePr>
                             <a:graphicFrameLocks xmlns:a="http://schemas.openxmlformats.org/drawingml/2006/main" noChangeAspect="1"/>
@@ -11442,12 +11537,12 @@
                               <pic:pic xmlns:pic="http://schemas.openxmlformats.org/drawingml/2006/picture">
                                 <pic:nvPicPr>
                                   <pic:cNvPr id="7" name="Picture 7" title="Software University @ Twitter">
-                                    <a:hlinkClick r:id="rId10"/>
+                                    <a:hlinkClick r:id="rId29"/>
                                   </pic:cNvPr>
                                   <pic:cNvPicPr/>
                                 </pic:nvPicPr>
                                 <pic:blipFill>
-                                  <a:blip r:embed="rId11"/>
+                                  <a:blip r:embed="rId30"/>
                                   <a:stretch>
                                     <a:fillRect/>
                                   </a:stretch>
@@ -11486,7 +11581,7 @@
                           <wp:extent cx="180000" cy="180000"/>
                           <wp:effectExtent l="0" t="0" r="0" b="0"/>
                           <wp:docPr id="17" name="Picture 17" title="Software University @ YouTube">
-                            <a:hlinkClick xmlns:a="http://schemas.openxmlformats.org/drawingml/2006/main" r:id="rId12"/>
+                            <a:hlinkClick xmlns:a="http://schemas.openxmlformats.org/drawingml/2006/main" r:id="rId31"/>
                           </wp:docPr>
                           <wp:cNvGraphicFramePr>
                             <a:graphicFrameLocks xmlns:a="http://schemas.openxmlformats.org/drawingml/2006/main" noChangeAspect="1"/>
@@ -11496,12 +11591,12 @@
                               <pic:pic xmlns:pic="http://schemas.openxmlformats.org/drawingml/2006/picture">
                                 <pic:nvPicPr>
                                   <pic:cNvPr id="17" name="Picture 17" title="Software University @ YouTube">
-                                    <a:hlinkClick r:id="rId12"/>
+                                    <a:hlinkClick r:id="rId31"/>
                                   </pic:cNvPr>
                                   <pic:cNvPicPr/>
                                 </pic:nvPicPr>
                                 <pic:blipFill>
-                                  <a:blip r:embed="rId13"/>
+                                  <a:blip r:embed="rId32"/>
                                   <a:stretch>
                                     <a:fillRect/>
                                   </a:stretch>
@@ -11540,7 +11635,7 @@
                           <wp:extent cx="180000" cy="180000"/>
                           <wp:effectExtent l="0" t="0" r="0" b="0"/>
                           <wp:docPr id="21" name="Picture 21">
-                            <a:hlinkClick xmlns:a="http://schemas.openxmlformats.org/drawingml/2006/main" r:id="rId14"/>
+                            <a:hlinkClick xmlns:a="http://schemas.openxmlformats.org/drawingml/2006/main" r:id="rId33"/>
                           </wp:docPr>
                           <wp:cNvGraphicFramePr>
                             <a:graphicFrameLocks xmlns:a="http://schemas.openxmlformats.org/drawingml/2006/main" noChangeAspect="1"/>
@@ -11550,14 +11645,14 @@
                               <pic:pic xmlns:pic="http://schemas.openxmlformats.org/drawingml/2006/picture">
                                 <pic:nvPicPr>
                                   <pic:cNvPr id="21" name="Picture 21">
-                                    <a:hlinkClick r:id="rId14"/>
+                                    <a:hlinkClick r:id="rId33"/>
                                   </pic:cNvPr>
                                   <pic:cNvPicPr>
                                     <a:picLocks noChangeAspect="1" noChangeArrowheads="1"/>
                                   </pic:cNvPicPr>
                                 </pic:nvPicPr>
                                 <pic:blipFill rotWithShape="1">
-                                  <a:blip r:embed="rId15">
+                                  <a:blip r:embed="rId34">
                                     <a:extLst>
                                       <a:ext uri="{28A0092B-C50C-407E-A947-70E740481C1C}">
                                         <a14:useLocalDpi xmlns:a14="http://schemas.microsoft.com/office/drawing/2010/main" val="0"/>
@@ -11610,7 +11705,7 @@
                           <wp:extent cx="180000" cy="180000"/>
                           <wp:effectExtent l="0" t="0" r="0" b="0"/>
                           <wp:docPr id="22" name="Picture 22">
-                            <a:hlinkClick xmlns:a="http://schemas.openxmlformats.org/drawingml/2006/main" r:id="rId16"/>
+                            <a:hlinkClick xmlns:a="http://schemas.openxmlformats.org/drawingml/2006/main" r:id="rId35"/>
                           </wp:docPr>
                           <wp:cNvGraphicFramePr>
                             <a:graphicFrameLocks xmlns:a="http://schemas.openxmlformats.org/drawingml/2006/main" noChangeAspect="1"/>
@@ -11620,14 +11715,14 @@
                               <pic:pic xmlns:pic="http://schemas.openxmlformats.org/drawingml/2006/picture">
                                 <pic:nvPicPr>
                                   <pic:cNvPr id="22" name="Picture 22">
-                                    <a:hlinkClick r:id="rId16"/>
+                                    <a:hlinkClick r:id="rId35"/>
                                   </pic:cNvPr>
                                   <pic:cNvPicPr>
                                     <a:picLocks noChangeAspect="1" noChangeArrowheads="1"/>
                                   </pic:cNvPicPr>
                                 </pic:nvPicPr>
                                 <pic:blipFill>
-                                  <a:blip r:embed="rId17">
+                                  <a:blip r:embed="rId36">
                                     <a:extLst>
                                       <a:ext uri="{28A0092B-C50C-407E-A947-70E740481C1C}">
                                         <a14:useLocalDpi xmlns:a14="http://schemas.microsoft.com/office/drawing/2010/main" val="0"/>
@@ -11677,7 +11772,7 @@
                           <wp:extent cx="180000" cy="180000"/>
                           <wp:effectExtent l="0" t="0" r="0" b="0"/>
                           <wp:docPr id="23" name="Picture 23" title="Software University: Email Us">
-                            <a:hlinkClick xmlns:a="http://schemas.openxmlformats.org/drawingml/2006/main" r:id="rId18"/>
+                            <a:hlinkClick xmlns:a="http://schemas.openxmlformats.org/drawingml/2006/main" r:id="rId37"/>
                           </wp:docPr>
                           <wp:cNvGraphicFramePr>
                             <a:graphicFrameLocks xmlns:a="http://schemas.openxmlformats.org/drawingml/2006/main" noChangeAspect="1"/>
@@ -11687,12 +11782,12 @@
                               <pic:pic xmlns:pic="http://schemas.openxmlformats.org/drawingml/2006/picture">
                                 <pic:nvPicPr>
                                   <pic:cNvPr id="23" name="Picture 23" title="Software University: Email Us">
-                                    <a:hlinkClick r:id="rId18"/>
+                                    <a:hlinkClick r:id="rId37"/>
                                   </pic:cNvPr>
                                   <pic:cNvPicPr/>
                                 </pic:nvPicPr>
                                 <pic:blipFill>
-                                  <a:blip r:embed="rId19"/>
+                                  <a:blip r:embed="rId38"/>
                                   <a:stretch>
                                     <a:fillRect/>
                                   </a:stretch>
@@ -11755,7 +11850,7 @@
                   </pic:cNvPicPr>
                 </pic:nvPicPr>
                 <pic:blipFill>
-                  <a:blip r:embed="rId21">
+                  <a:blip r:embed="rId39">
                     <a:extLst>
                       <a:ext uri="{28A0092B-C50C-407E-A947-70E740481C1C}">
                         <a14:useLocalDpi xmlns:a14="http://schemas.microsoft.com/office/drawing/2010/main" val="0"/>
@@ -12153,7 +12248,7 @@
 </file>
 
 <file path=word/footnotes.xml><?xml version="1.0" encoding="utf-8"?>
-<w:footnotes xmlns:wpc="http://schemas.microsoft.com/office/word/2010/wordprocessingCanvas" xmlns:cx="http://schemas.microsoft.com/office/drawing/2014/chartex" xmlns:cx1="http://schemas.microsoft.com/office/drawing/2015/9/8/chartex" xmlns:cx2="http://schemas.microsoft.com/office/drawing/2015/10/21/chartex" xmlns:cx3="http://schemas.microsoft.com/office/drawing/2016/5/9/chartex" xmlns:cx4="http://schemas.microsoft.com/office/drawing/2016/5/10/chartex" xmlns:cx5="http://schemas.microsoft.com/office/drawing/2016/5/11/chartex" xmlns:cx6="http://schemas.microsoft.com/office/drawing/2016/5/12/chartex" xmlns:cx7="http://schemas.microsoft.com/office/drawing/2016/5/13/chartex" xmlns:cx8="http://schemas.microsoft.com/office/drawing/2016/5/14/chartex" xmlns:mc="http://schemas.openxmlformats.org/markup-compatibility/2006" xmlns:aink="http://schemas.microsoft.com/office/drawing/2016/ink" xmlns:am3d="http://schemas.microsoft.com/office/drawing/2017/model3d" xmlns:o="urn:schemas-microsoft-com:office:office" xmlns:r="http://schemas.openxmlformats.org/officeDocument/2006/relationships" xmlns:m="http://schemas.openxmlformats.org/officeDocument/2006/math" xmlns:v="urn:schemas-microsoft-com:vml" xmlns:wp14="http://schemas.microsoft.com/office/word/2010/wordprocessingDrawing" xmlns:wp="http://schemas.openxmlformats.org/drawingml/2006/wordprocessingDrawing" xmlns:w10="urn:schemas-microsoft-com:office:word" xmlns:w="http://schemas.openxmlformats.org/wordprocessingml/2006/main" xmlns:w14="http://schemas.microsoft.com/office/word/2010/wordml" xmlns:w15="http://schemas.microsoft.com/office/word/2012/wordml" xmlns:w16cex="http://schemas.microsoft.com/office/word/2018/wordml/cex" xmlns:w16cid="http://schemas.microsoft.com/office/word/2016/wordml/cid" xmlns:w16="http://schemas.microsoft.com/office/word/2018/wordml" xmlns:w16se="http://schemas.microsoft.com/office/word/2015/wordml/symex" xmlns:wpg="http://schemas.microsoft.com/office/word/2010/wordprocessingGroup" xmlns:wpi="http://schemas.microsoft.com/office/word/2010/wordprocessingInk" xmlns:wne="http://schemas.microsoft.com/office/word/2006/wordml" xmlns:wps="http://schemas.microsoft.com/office/word/2010/wordprocessingShape" mc:Ignorable="w14 w15 w16se w16cid w16 w16cex wp14">
+<w:footnotes xmlns:wpc="http://schemas.microsoft.com/office/word/2010/wordprocessingCanvas" xmlns:cx="http://schemas.microsoft.com/office/drawing/2014/chartex" xmlns:cx1="http://schemas.microsoft.com/office/drawing/2015/9/8/chartex" xmlns:cx2="http://schemas.microsoft.com/office/drawing/2015/10/21/chartex" xmlns:cx3="http://schemas.microsoft.com/office/drawing/2016/5/9/chartex" xmlns:cx4="http://schemas.microsoft.com/office/drawing/2016/5/10/chartex" xmlns:cx5="http://schemas.microsoft.com/office/drawing/2016/5/11/chartex" xmlns:cx6="http://schemas.microsoft.com/office/drawing/2016/5/12/chartex" xmlns:cx7="http://schemas.microsoft.com/office/drawing/2016/5/13/chartex" xmlns:cx8="http://schemas.microsoft.com/office/drawing/2016/5/14/chartex" xmlns:mc="http://schemas.openxmlformats.org/markup-compatibility/2006" xmlns:aink="http://schemas.microsoft.com/office/drawing/2016/ink" xmlns:am3d="http://schemas.microsoft.com/office/drawing/2017/model3d" xmlns:o="urn:schemas-microsoft-com:office:office" xmlns:r="http://schemas.openxmlformats.org/officeDocument/2006/relationships" xmlns:m="http://schemas.openxmlformats.org/officeDocument/2006/math" xmlns:v="urn:schemas-microsoft-com:vml" xmlns:wp14="http://schemas.microsoft.com/office/word/2010/wordprocessingDrawing" xmlns:wp="http://schemas.openxmlformats.org/drawingml/2006/wordprocessingDrawing" xmlns:w10="urn:schemas-microsoft-com:office:word" xmlns:w="http://schemas.openxmlformats.org/wordprocessingml/2006/main" xmlns:w14="http://schemas.microsoft.com/office/word/2010/wordml" xmlns:w15="http://schemas.microsoft.com/office/word/2012/wordml" xmlns:w16cex="http://schemas.microsoft.com/office/word/2018/wordml/cex" xmlns:w16cid="http://schemas.microsoft.com/office/word/2016/wordml/cid" xmlns:w16="http://schemas.microsoft.com/office/word/2018/wordml" xmlns:w16sdtdh="http://schemas.microsoft.com/office/word/2020/wordml/sdtdatahash" xmlns:w16se="http://schemas.microsoft.com/office/word/2015/wordml/symex" xmlns:wpg="http://schemas.microsoft.com/office/word/2010/wordprocessingGroup" xmlns:wpi="http://schemas.microsoft.com/office/word/2010/wordprocessingInk" xmlns:wne="http://schemas.microsoft.com/office/word/2006/wordml" xmlns:wps="http://schemas.microsoft.com/office/word/2010/wordprocessingShape" mc:Ignorable="w14 w15 w16se w16cid w16 w16cex w16sdtdh wp14">
   <w:footnote w:type="separator" w:id="-1">
     <w:p>
       <w:pPr>
@@ -12178,10 +12273,10 @@
 </file>
 
 <file path=word/header1.xml><?xml version="1.0" encoding="utf-8"?>
-<w:hdr xmlns:wpc="http://schemas.microsoft.com/office/word/2010/wordprocessingCanvas" xmlns:cx="http://schemas.microsoft.com/office/drawing/2014/chartex" xmlns:cx1="http://schemas.microsoft.com/office/drawing/2015/9/8/chartex" xmlns:cx2="http://schemas.microsoft.com/office/drawing/2015/10/21/chartex" xmlns:cx3="http://schemas.microsoft.com/office/drawing/2016/5/9/chartex" xmlns:cx4="http://schemas.microsoft.com/office/drawing/2016/5/10/chartex" xmlns:cx5="http://schemas.microsoft.com/office/drawing/2016/5/11/chartex" xmlns:cx6="http://schemas.microsoft.com/office/drawing/2016/5/12/chartex" xmlns:cx7="http://schemas.microsoft.com/office/drawing/2016/5/13/chartex" xmlns:cx8="http://schemas.microsoft.com/office/drawing/2016/5/14/chartex" xmlns:mc="http://schemas.openxmlformats.org/markup-compatibility/2006" xmlns:aink="http://schemas.microsoft.com/office/drawing/2016/ink" xmlns:am3d="http://schemas.microsoft.com/office/drawing/2017/model3d" xmlns:o="urn:schemas-microsoft-com:office:office" xmlns:r="http://schemas.openxmlformats.org/officeDocument/2006/relationships" xmlns:m="http://schemas.openxmlformats.org/officeDocument/2006/math" xmlns:v="urn:schemas-microsoft-com:vml" xmlns:wp14="http://schemas.microsoft.com/office/word/2010/wordprocessingDrawing" xmlns:wp="http://schemas.openxmlformats.org/drawingml/2006/wordprocessingDrawing" xmlns:w10="urn:schemas-microsoft-com:office:word" xmlns:w="http://schemas.openxmlformats.org/wordprocessingml/2006/main" xmlns:w14="http://schemas.microsoft.com/office/word/2010/wordml" xmlns:w15="http://schemas.microsoft.com/office/word/2012/wordml" xmlns:w16cex="http://schemas.microsoft.com/office/word/2018/wordml/cex" xmlns:w16cid="http://schemas.microsoft.com/office/word/2016/wordml/cid" xmlns:w16="http://schemas.microsoft.com/office/word/2018/wordml" xmlns:w16se="http://schemas.microsoft.com/office/word/2015/wordml/symex" xmlns:wpg="http://schemas.microsoft.com/office/word/2010/wordprocessingGroup" xmlns:wpi="http://schemas.microsoft.com/office/word/2010/wordprocessingInk" xmlns:wne="http://schemas.microsoft.com/office/word/2006/wordml" xmlns:wps="http://schemas.microsoft.com/office/word/2010/wordprocessingShape" mc:Ignorable="w14 w15 w16se w16cid w16 w16cex wp14">
+<w:hdr xmlns:wpc="http://schemas.microsoft.com/office/word/2010/wordprocessingCanvas" xmlns:cx="http://schemas.microsoft.com/office/drawing/2014/chartex" xmlns:cx1="http://schemas.microsoft.com/office/drawing/2015/9/8/chartex" xmlns:cx2="http://schemas.microsoft.com/office/drawing/2015/10/21/chartex" xmlns:cx3="http://schemas.microsoft.com/office/drawing/2016/5/9/chartex" xmlns:cx4="http://schemas.microsoft.com/office/drawing/2016/5/10/chartex" xmlns:cx5="http://schemas.microsoft.com/office/drawing/2016/5/11/chartex" xmlns:cx6="http://schemas.microsoft.com/office/drawing/2016/5/12/chartex" xmlns:cx7="http://schemas.microsoft.com/office/drawing/2016/5/13/chartex" xmlns:cx8="http://schemas.microsoft.com/office/drawing/2016/5/14/chartex" xmlns:mc="http://schemas.openxmlformats.org/markup-compatibility/2006" xmlns:aink="http://schemas.microsoft.com/office/drawing/2016/ink" xmlns:am3d="http://schemas.microsoft.com/office/drawing/2017/model3d" xmlns:o="urn:schemas-microsoft-com:office:office" xmlns:r="http://schemas.openxmlformats.org/officeDocument/2006/relationships" xmlns:m="http://schemas.openxmlformats.org/officeDocument/2006/math" xmlns:v="urn:schemas-microsoft-com:vml" xmlns:wp14="http://schemas.microsoft.com/office/word/2010/wordprocessingDrawing" xmlns:wp="http://schemas.openxmlformats.org/drawingml/2006/wordprocessingDrawing" xmlns:w10="urn:schemas-microsoft-com:office:word" xmlns:w="http://schemas.openxmlformats.org/wordprocessingml/2006/main" xmlns:w14="http://schemas.microsoft.com/office/word/2010/wordml" xmlns:w15="http://schemas.microsoft.com/office/word/2012/wordml" xmlns:w16cex="http://schemas.microsoft.com/office/word/2018/wordml/cex" xmlns:w16cid="http://schemas.microsoft.com/office/word/2016/wordml/cid" xmlns:w16="http://schemas.microsoft.com/office/word/2018/wordml" xmlns:w16sdtdh="http://schemas.microsoft.com/office/word/2020/wordml/sdtdatahash" xmlns:w16se="http://schemas.microsoft.com/office/word/2015/wordml/symex" xmlns:wpg="http://schemas.microsoft.com/office/word/2010/wordprocessingGroup" xmlns:wpi="http://schemas.microsoft.com/office/word/2010/wordprocessingInk" xmlns:wne="http://schemas.microsoft.com/office/word/2006/wordml" xmlns:wps="http://schemas.microsoft.com/office/word/2010/wordprocessingShape" mc:Ignorable="w14 w15 w16se w16cid w16 w16cex w16sdtdh wp14">
   <w:p>
     <w:pPr>
-      <w:pStyle w:val="a3"/>
+      <w:pStyle w:val="Header"/>
       <w:ind w:hanging="1134"/>
     </w:pPr>
   </w:p>
@@ -12189,7 +12284,7 @@
 </file>
 
 <file path=word/numbering.xml><?xml version="1.0" encoding="utf-8"?>
-<w:numbering xmlns:wpc="http://schemas.microsoft.com/office/word/2010/wordprocessingCanvas" xmlns:cx="http://schemas.microsoft.com/office/drawing/2014/chartex" xmlns:cx1="http://schemas.microsoft.com/office/drawing/2015/9/8/chartex" xmlns:cx2="http://schemas.microsoft.com/office/drawing/2015/10/21/chartex" xmlns:cx3="http://schemas.microsoft.com/office/drawing/2016/5/9/chartex" xmlns:cx4="http://schemas.microsoft.com/office/drawing/2016/5/10/chartex" xmlns:cx5="http://schemas.microsoft.com/office/drawing/2016/5/11/chartex" xmlns:cx6="http://schemas.microsoft.com/office/drawing/2016/5/12/chartex" xmlns:cx7="http://schemas.microsoft.com/office/drawing/2016/5/13/chartex" xmlns:cx8="http://schemas.microsoft.com/office/drawing/2016/5/14/chartex" xmlns:mc="http://schemas.openxmlformats.org/markup-compatibility/2006" xmlns:aink="http://schemas.microsoft.com/office/drawing/2016/ink" xmlns:am3d="http://schemas.microsoft.com/office/drawing/2017/model3d" xmlns:o="urn:schemas-microsoft-com:office:office" xmlns:r="http://schemas.openxmlformats.org/officeDocument/2006/relationships" xmlns:m="http://schemas.openxmlformats.org/officeDocument/2006/math" xmlns:v="urn:schemas-microsoft-com:vml" xmlns:wp14="http://schemas.microsoft.com/office/word/2010/wordprocessingDrawing" xmlns:wp="http://schemas.openxmlformats.org/drawingml/2006/wordprocessingDrawing" xmlns:w10="urn:schemas-microsoft-com:office:word" xmlns:w="http://schemas.openxmlformats.org/wordprocessingml/2006/main" xmlns:w14="http://schemas.microsoft.com/office/word/2010/wordml" xmlns:w15="http://schemas.microsoft.com/office/word/2012/wordml" xmlns:w16cex="http://schemas.microsoft.com/office/word/2018/wordml/cex" xmlns:w16cid="http://schemas.microsoft.com/office/word/2016/wordml/cid" xmlns:w16="http://schemas.microsoft.com/office/word/2018/wordml" xmlns:w16se="http://schemas.microsoft.com/office/word/2015/wordml/symex" xmlns:wpg="http://schemas.microsoft.com/office/word/2010/wordprocessingGroup" xmlns:wpi="http://schemas.microsoft.com/office/word/2010/wordprocessingInk" xmlns:wne="http://schemas.microsoft.com/office/word/2006/wordml" xmlns:wps="http://schemas.microsoft.com/office/word/2010/wordprocessingShape" mc:Ignorable="w14 w15 w16se w16cid w16 w16cex wp14">
+<w:numbering xmlns:wpc="http://schemas.microsoft.com/office/word/2010/wordprocessingCanvas" xmlns:cx="http://schemas.microsoft.com/office/drawing/2014/chartex" xmlns:cx1="http://schemas.microsoft.com/office/drawing/2015/9/8/chartex" xmlns:cx2="http://schemas.microsoft.com/office/drawing/2015/10/21/chartex" xmlns:cx3="http://schemas.microsoft.com/office/drawing/2016/5/9/chartex" xmlns:cx4="http://schemas.microsoft.com/office/drawing/2016/5/10/chartex" xmlns:cx5="http://schemas.microsoft.com/office/drawing/2016/5/11/chartex" xmlns:cx6="http://schemas.microsoft.com/office/drawing/2016/5/12/chartex" xmlns:cx7="http://schemas.microsoft.com/office/drawing/2016/5/13/chartex" xmlns:cx8="http://schemas.microsoft.com/office/drawing/2016/5/14/chartex" xmlns:mc="http://schemas.openxmlformats.org/markup-compatibility/2006" xmlns:aink="http://schemas.microsoft.com/office/drawing/2016/ink" xmlns:am3d="http://schemas.microsoft.com/office/drawing/2017/model3d" xmlns:o="urn:schemas-microsoft-com:office:office" xmlns:r="http://schemas.openxmlformats.org/officeDocument/2006/relationships" xmlns:m="http://schemas.openxmlformats.org/officeDocument/2006/math" xmlns:v="urn:schemas-microsoft-com:vml" xmlns:wp14="http://schemas.microsoft.com/office/word/2010/wordprocessingDrawing" xmlns:wp="http://schemas.openxmlformats.org/drawingml/2006/wordprocessingDrawing" xmlns:w10="urn:schemas-microsoft-com:office:word" xmlns:w="http://schemas.openxmlformats.org/wordprocessingml/2006/main" xmlns:w14="http://schemas.microsoft.com/office/word/2010/wordml" xmlns:w15="http://schemas.microsoft.com/office/word/2012/wordml" xmlns:w16cex="http://schemas.microsoft.com/office/word/2018/wordml/cex" xmlns:w16cid="http://schemas.microsoft.com/office/word/2016/wordml/cid" xmlns:w16="http://schemas.microsoft.com/office/word/2018/wordml" xmlns:w16sdtdh="http://schemas.microsoft.com/office/word/2020/wordml/sdtdatahash" xmlns:w16se="http://schemas.microsoft.com/office/word/2015/wordml/symex" xmlns:wpg="http://schemas.microsoft.com/office/word/2010/wordprocessingGroup" xmlns:wpi="http://schemas.microsoft.com/office/word/2010/wordprocessingInk" xmlns:wne="http://schemas.microsoft.com/office/word/2006/wordml" xmlns:wps="http://schemas.microsoft.com/office/word/2010/wordprocessingShape" mc:Ignorable="w14 w15 w16se w16cid w16 w16cex w16sdtdh wp14">
   <w:abstractNum w:abstractNumId="0" w15:restartNumberingAfterBreak="0">
     <w:nsid w:val="04E60920"/>
     <w:multiLevelType w:val="hybridMultilevel"/>
@@ -12830,7 +12925,7 @@
     <w:lvl w:ilvl="0" w:tplc="A0E28166">
       <w:start w:val="1"/>
       <w:numFmt w:val="decimal"/>
-      <w:pStyle w:val="2"/>
+      <w:pStyle w:val="Heading2"/>
       <w:lvlText w:val="%1."/>
       <w:lvlJc w:val="left"/>
       <w:pPr>
@@ -17030,7 +17125,7 @@
 </file>
 
 <file path=word/styles.xml><?xml version="1.0" encoding="utf-8"?>
-<w:styles xmlns:mc="http://schemas.openxmlformats.org/markup-compatibility/2006" xmlns:r="http://schemas.openxmlformats.org/officeDocument/2006/relationships" xmlns:w="http://schemas.openxmlformats.org/wordprocessingml/2006/main" xmlns:w14="http://schemas.microsoft.com/office/word/2010/wordml" xmlns:w15="http://schemas.microsoft.com/office/word/2012/wordml" xmlns:w16cex="http://schemas.microsoft.com/office/word/2018/wordml/cex" xmlns:w16cid="http://schemas.microsoft.com/office/word/2016/wordml/cid" xmlns:w16="http://schemas.microsoft.com/office/word/2018/wordml" xmlns:w16se="http://schemas.microsoft.com/office/word/2015/wordml/symex" mc:Ignorable="w14 w15 w16se w16cid w16 w16cex">
+<w:styles xmlns:mc="http://schemas.openxmlformats.org/markup-compatibility/2006" xmlns:r="http://schemas.openxmlformats.org/officeDocument/2006/relationships" xmlns:w="http://schemas.openxmlformats.org/wordprocessingml/2006/main" xmlns:w14="http://schemas.microsoft.com/office/word/2010/wordml" xmlns:w15="http://schemas.microsoft.com/office/word/2012/wordml" xmlns:w16cex="http://schemas.microsoft.com/office/word/2018/wordml/cex" xmlns:w16cid="http://schemas.microsoft.com/office/word/2016/wordml/cid" xmlns:w16="http://schemas.microsoft.com/office/word/2018/wordml" xmlns:w16sdtdh="http://schemas.microsoft.com/office/word/2020/wordml/sdtdatahash" xmlns:w16se="http://schemas.microsoft.com/office/word/2015/wordml/symex" mc:Ignorable="w14 w15 w16se w16cid w16 w16cex w16sdtdh">
   <w:docDefaults>
     <w:rPrDefault>
       <w:rPr>
@@ -17152,6 +17247,7 @@
     <w:lsdException w:name="HTML Sample" w:semiHidden="1" w:unhideWhenUsed="1"/>
     <w:lsdException w:name="HTML Typewriter" w:semiHidden="1" w:unhideWhenUsed="1"/>
     <w:lsdException w:name="HTML Variable" w:semiHidden="1" w:unhideWhenUsed="1"/>
+    <w:lsdException w:name="Normal Table" w:semiHidden="1" w:unhideWhenUsed="1"/>
     <w:lsdException w:name="annotation subject" w:semiHidden="1" w:unhideWhenUsed="1"/>
     <w:lsdException w:name="No List" w:semiHidden="1" w:unhideWhenUsed="1"/>
     <w:lsdException w:name="Outline List 1" w:semiHidden="1" w:unhideWhenUsed="1"/>
@@ -17198,8 +17294,10 @@
     <w:lsdException w:name="Table Subtle 2" w:semiHidden="1" w:unhideWhenUsed="1"/>
     <w:lsdException w:name="Table Web 1" w:semiHidden="1" w:unhideWhenUsed="1"/>
     <w:lsdException w:name="Table Web 2" w:semiHidden="1" w:unhideWhenUsed="1"/>
+    <w:lsdException w:name="Table Web 3" w:semiHidden="1" w:unhideWhenUsed="1"/>
     <w:lsdException w:name="Balloon Text" w:semiHidden="1" w:unhideWhenUsed="1"/>
     <w:lsdException w:name="Table Grid" w:uiPriority="59"/>
+    <w:lsdException w:name="Table Theme" w:semiHidden="1" w:unhideWhenUsed="1"/>
     <w:lsdException w:name="Placeholder Text" w:semiHidden="1"/>
     <w:lsdException w:name="No Spacing" w:uiPriority="1"/>
     <w:lsdException w:name="Light Shading" w:uiPriority="60"/>
@@ -17421,7 +17519,7 @@
     <w:lsdException w:name="Unresolved Mention" w:semiHidden="1" w:unhideWhenUsed="1"/>
     <w:lsdException w:name="Smart Link" w:semiHidden="1" w:unhideWhenUsed="1"/>
   </w:latentStyles>
-  <w:style w:type="paragraph" w:default="1" w:styleId="a">
+  <w:style w:type="paragraph" w:default="1" w:styleId="Normal">
     <w:name w:val="Normal"/>
     <w:qFormat/>
     <w:rsid w:val="008063E1"/>
@@ -17429,11 +17527,11 @@
       <w:spacing w:before="80" w:after="120"/>
     </w:pPr>
   </w:style>
-  <w:style w:type="paragraph" w:styleId="1">
+  <w:style w:type="paragraph" w:styleId="Heading1">
     <w:name w:val="heading 1"/>
-    <w:basedOn w:val="a"/>
-    <w:next w:val="a"/>
-    <w:link w:val="10"/>
+    <w:basedOn w:val="Normal"/>
+    <w:next w:val="Normal"/>
+    <w:link w:val="Heading1Char"/>
     <w:uiPriority w:val="9"/>
     <w:qFormat/>
     <w:rsid w:val="009254B7"/>
@@ -17451,11 +17549,11 @@
       <w:szCs w:val="32"/>
     </w:rPr>
   </w:style>
-  <w:style w:type="paragraph" w:styleId="2">
+  <w:style w:type="paragraph" w:styleId="Heading2">
     <w:name w:val="heading 2"/>
-    <w:basedOn w:val="a"/>
-    <w:next w:val="a"/>
-    <w:link w:val="20"/>
+    <w:basedOn w:val="Normal"/>
+    <w:next w:val="Normal"/>
+    <w:link w:val="Heading2Char"/>
     <w:uiPriority w:val="9"/>
     <w:qFormat/>
     <w:rsid w:val="006E55B4"/>
@@ -17477,11 +17575,11 @@
       <w:szCs w:val="36"/>
     </w:rPr>
   </w:style>
-  <w:style w:type="paragraph" w:styleId="3">
+  <w:style w:type="paragraph" w:styleId="Heading3">
     <w:name w:val="heading 3"/>
-    <w:basedOn w:val="a"/>
-    <w:next w:val="a"/>
-    <w:link w:val="30"/>
+    <w:basedOn w:val="Normal"/>
+    <w:next w:val="Normal"/>
+    <w:link w:val="Heading3Char"/>
     <w:uiPriority w:val="9"/>
     <w:unhideWhenUsed/>
     <w:qFormat/>
@@ -17500,11 +17598,11 @@
       <w:szCs w:val="32"/>
     </w:rPr>
   </w:style>
-  <w:style w:type="paragraph" w:styleId="4">
+  <w:style w:type="paragraph" w:styleId="Heading4">
     <w:name w:val="heading 4"/>
-    <w:basedOn w:val="a"/>
-    <w:next w:val="a"/>
-    <w:link w:val="40"/>
+    <w:basedOn w:val="Normal"/>
+    <w:next w:val="Normal"/>
+    <w:link w:val="Heading4Char"/>
     <w:uiPriority w:val="9"/>
     <w:unhideWhenUsed/>
     <w:qFormat/>
@@ -17523,11 +17621,11 @@
       <w:sz w:val="28"/>
     </w:rPr>
   </w:style>
-  <w:style w:type="paragraph" w:styleId="5">
+  <w:style w:type="paragraph" w:styleId="Heading5">
     <w:name w:val="heading 5"/>
-    <w:basedOn w:val="a"/>
-    <w:next w:val="a"/>
-    <w:link w:val="50"/>
+    <w:basedOn w:val="Normal"/>
+    <w:next w:val="Normal"/>
+    <w:link w:val="Heading5Char"/>
     <w:uiPriority w:val="9"/>
     <w:semiHidden/>
     <w:unhideWhenUsed/>
@@ -17545,13 +17643,13 @@
       <w:color w:val="B2500E"/>
     </w:rPr>
   </w:style>
-  <w:style w:type="character" w:default="1" w:styleId="a0">
+  <w:style w:type="character" w:default="1" w:styleId="DefaultParagraphFont">
     <w:name w:val="Default Paragraph Font"/>
     <w:uiPriority w:val="1"/>
     <w:semiHidden/>
     <w:unhideWhenUsed/>
   </w:style>
-  <w:style w:type="table" w:default="1" w:styleId="a1">
+  <w:style w:type="table" w:default="1" w:styleId="TableNormal">
     <w:name w:val="Normal Table"/>
     <w:uiPriority w:val="99"/>
     <w:semiHidden/>
@@ -17566,16 +17664,16 @@
       </w:tblCellMar>
     </w:tblPr>
   </w:style>
-  <w:style w:type="numbering" w:default="1" w:styleId="a2">
+  <w:style w:type="numbering" w:default="1" w:styleId="NoList">
     <w:name w:val="No List"/>
     <w:uiPriority w:val="99"/>
     <w:semiHidden/>
     <w:unhideWhenUsed/>
   </w:style>
-  <w:style w:type="paragraph" w:styleId="a3">
+  <w:style w:type="paragraph" w:styleId="Header">
     <w:name w:val="header"/>
-    <w:basedOn w:val="a"/>
-    <w:link w:val="a4"/>
+    <w:basedOn w:val="Normal"/>
+    <w:link w:val="HeaderChar"/>
     <w:uiPriority w:val="99"/>
     <w:unhideWhenUsed/>
     <w:rsid w:val="008068A2"/>
@@ -17587,17 +17685,17 @@
       <w:spacing w:after="0" w:line="240" w:lineRule="auto"/>
     </w:pPr>
   </w:style>
-  <w:style w:type="character" w:customStyle="1" w:styleId="a4">
-    <w:name w:val="Горен колонтитул Знак"/>
-    <w:basedOn w:val="a0"/>
-    <w:link w:val="a3"/>
+  <w:style w:type="character" w:customStyle="1" w:styleId="HeaderChar">
+    <w:name w:val="Header Char"/>
+    <w:basedOn w:val="DefaultParagraphFont"/>
+    <w:link w:val="Header"/>
     <w:uiPriority w:val="99"/>
     <w:rsid w:val="008068A2"/>
   </w:style>
-  <w:style w:type="paragraph" w:styleId="a5">
+  <w:style w:type="paragraph" w:styleId="Footer">
     <w:name w:val="footer"/>
-    <w:basedOn w:val="a"/>
-    <w:link w:val="a6"/>
+    <w:basedOn w:val="Normal"/>
+    <w:link w:val="FooterChar"/>
     <w:uiPriority w:val="99"/>
     <w:unhideWhenUsed/>
     <w:rsid w:val="008068A2"/>
@@ -17609,17 +17707,17 @@
       <w:spacing w:after="0" w:line="240" w:lineRule="auto"/>
     </w:pPr>
   </w:style>
-  <w:style w:type="character" w:customStyle="1" w:styleId="a6">
-    <w:name w:val="Долен колонтитул Знак"/>
-    <w:basedOn w:val="a0"/>
-    <w:link w:val="a5"/>
+  <w:style w:type="character" w:customStyle="1" w:styleId="FooterChar">
+    <w:name w:val="Footer Char"/>
+    <w:basedOn w:val="DefaultParagraphFont"/>
+    <w:link w:val="Footer"/>
     <w:uiPriority w:val="99"/>
     <w:rsid w:val="008068A2"/>
   </w:style>
-  <w:style w:type="paragraph" w:styleId="a7">
+  <w:style w:type="paragraph" w:styleId="BalloonText">
     <w:name w:val="Balloon Text"/>
-    <w:basedOn w:val="a"/>
-    <w:link w:val="a8"/>
+    <w:basedOn w:val="Normal"/>
+    <w:link w:val="BalloonTextChar"/>
     <w:uiPriority w:val="99"/>
     <w:semiHidden/>
     <w:unhideWhenUsed/>
@@ -17633,10 +17731,10 @@
       <w:szCs w:val="16"/>
     </w:rPr>
   </w:style>
-  <w:style w:type="character" w:customStyle="1" w:styleId="a8">
-    <w:name w:val="Изнесен текст Знак"/>
-    <w:basedOn w:val="a0"/>
-    <w:link w:val="a7"/>
+  <w:style w:type="character" w:customStyle="1" w:styleId="BalloonTextChar">
+    <w:name w:val="Balloon Text Char"/>
+    <w:basedOn w:val="DefaultParagraphFont"/>
+    <w:link w:val="BalloonText"/>
     <w:uiPriority w:val="99"/>
     <w:semiHidden/>
     <w:rsid w:val="00564D7B"/>
@@ -17646,9 +17744,9 @@
       <w:szCs w:val="16"/>
     </w:rPr>
   </w:style>
-  <w:style w:type="character" w:styleId="a9">
+  <w:style w:type="character" w:styleId="Hyperlink">
     <w:name w:val="Hyperlink"/>
-    <w:basedOn w:val="a0"/>
+    <w:basedOn w:val="DefaultParagraphFont"/>
     <w:uiPriority w:val="99"/>
     <w:unhideWhenUsed/>
     <w:rsid w:val="0079324A"/>
@@ -17657,10 +17755,10 @@
       <w:u w:val="single"/>
     </w:rPr>
   </w:style>
-  <w:style w:type="character" w:customStyle="1" w:styleId="10">
-    <w:name w:val="Заглавие 1 Знак"/>
-    <w:basedOn w:val="a0"/>
-    <w:link w:val="1"/>
+  <w:style w:type="character" w:customStyle="1" w:styleId="Heading1Char">
+    <w:name w:val="Heading 1 Char"/>
+    <w:basedOn w:val="DefaultParagraphFont"/>
+    <w:link w:val="Heading1"/>
     <w:uiPriority w:val="9"/>
     <w:rsid w:val="009254B7"/>
     <w:rPr>
@@ -17671,10 +17769,10 @@
       <w:szCs w:val="32"/>
     </w:rPr>
   </w:style>
-  <w:style w:type="character" w:customStyle="1" w:styleId="20">
-    <w:name w:val="Заглавие 2 Знак"/>
-    <w:basedOn w:val="a0"/>
-    <w:link w:val="2"/>
+  <w:style w:type="character" w:customStyle="1" w:styleId="Heading2Char">
+    <w:name w:val="Heading 2 Char"/>
+    <w:basedOn w:val="DefaultParagraphFont"/>
+    <w:link w:val="Heading2"/>
     <w:uiPriority w:val="9"/>
     <w:rsid w:val="006E55B4"/>
     <w:rPr>
@@ -17686,9 +17784,9 @@
       <w:szCs w:val="36"/>
     </w:rPr>
   </w:style>
-  <w:style w:type="paragraph" w:styleId="aa">
+  <w:style w:type="paragraph" w:styleId="NormalWeb">
     <w:name w:val="Normal (Web)"/>
-    <w:basedOn w:val="a"/>
+    <w:basedOn w:val="Normal"/>
     <w:uiPriority w:val="99"/>
     <w:semiHidden/>
     <w:unhideWhenUsed/>
@@ -17702,9 +17800,9 @@
       <w:szCs w:val="24"/>
     </w:rPr>
   </w:style>
-  <w:style w:type="character" w:styleId="ab">
+  <w:style w:type="character" w:styleId="Strong">
     <w:name w:val="Strong"/>
-    <w:basedOn w:val="a0"/>
+    <w:basedOn w:val="DefaultParagraphFont"/>
     <w:uiPriority w:val="22"/>
     <w:qFormat/>
     <w:rsid w:val="00524789"/>
@@ -17713,10 +17811,10 @@
       <w:bCs/>
     </w:rPr>
   </w:style>
-  <w:style w:type="character" w:customStyle="1" w:styleId="30">
-    <w:name w:val="Заглавие 3 Знак"/>
-    <w:basedOn w:val="a0"/>
-    <w:link w:val="3"/>
+  <w:style w:type="character" w:customStyle="1" w:styleId="Heading3Char">
+    <w:name w:val="Heading 3 Char"/>
+    <w:basedOn w:val="DefaultParagraphFont"/>
+    <w:link w:val="Heading3"/>
     <w:uiPriority w:val="9"/>
     <w:rsid w:val="008C5930"/>
     <w:rPr>
@@ -17727,10 +17825,10 @@
       <w:szCs w:val="32"/>
     </w:rPr>
   </w:style>
-  <w:style w:type="character" w:customStyle="1" w:styleId="40">
-    <w:name w:val="Заглавие 4 Знак"/>
-    <w:basedOn w:val="a0"/>
-    <w:link w:val="4"/>
+  <w:style w:type="character" w:customStyle="1" w:styleId="Heading4Char">
+    <w:name w:val="Heading 4 Char"/>
+    <w:basedOn w:val="DefaultParagraphFont"/>
+    <w:link w:val="Heading4"/>
     <w:uiPriority w:val="9"/>
     <w:rsid w:val="008C5930"/>
     <w:rPr>
@@ -17741,10 +17839,10 @@
       <w:sz w:val="28"/>
     </w:rPr>
   </w:style>
-  <w:style w:type="paragraph" w:styleId="ac">
+  <w:style w:type="paragraph" w:styleId="ListParagraph">
     <w:name w:val="List Paragraph"/>
-    <w:basedOn w:val="a"/>
-    <w:link w:val="ad"/>
+    <w:basedOn w:val="Normal"/>
+    <w:link w:val="ListParagraphChar"/>
     <w:uiPriority w:val="34"/>
     <w:qFormat/>
     <w:rsid w:val="008617B5"/>
@@ -17753,9 +17851,9 @@
       <w:contextualSpacing/>
     </w:pPr>
   </w:style>
-  <w:style w:type="character" w:styleId="ae">
+  <w:style w:type="character" w:styleId="FollowedHyperlink">
     <w:name w:val="FollowedHyperlink"/>
-    <w:basedOn w:val="a0"/>
+    <w:basedOn w:val="DefaultParagraphFont"/>
     <w:uiPriority w:val="99"/>
     <w:semiHidden/>
     <w:unhideWhenUsed/>
@@ -17765,10 +17863,10 @@
       <w:u w:val="single"/>
     </w:rPr>
   </w:style>
-  <w:style w:type="character" w:customStyle="1" w:styleId="50">
-    <w:name w:val="Заглавие 5 Знак"/>
-    <w:basedOn w:val="a0"/>
-    <w:link w:val="5"/>
+  <w:style w:type="character" w:customStyle="1" w:styleId="Heading5Char">
+    <w:name w:val="Heading 5 Char"/>
+    <w:basedOn w:val="DefaultParagraphFont"/>
+    <w:link w:val="Heading5"/>
     <w:uiPriority w:val="9"/>
     <w:semiHidden/>
     <w:rsid w:val="008C5930"/>
@@ -17780,7 +17878,7 @@
   </w:style>
   <w:style w:type="paragraph" w:customStyle="1" w:styleId="Code">
     <w:name w:val="Code"/>
-    <w:basedOn w:val="a"/>
+    <w:basedOn w:val="Normal"/>
     <w:link w:val="CodeChar"/>
     <w:qFormat/>
     <w:rsid w:val="008063E1"/>
@@ -17792,7 +17890,7 @@
   </w:style>
   <w:style w:type="character" w:customStyle="1" w:styleId="CodeChar">
     <w:name w:val="Code Char"/>
-    <w:basedOn w:val="a0"/>
+    <w:basedOn w:val="DefaultParagraphFont"/>
     <w:link w:val="Code"/>
     <w:rsid w:val="008063E1"/>
     <w:rPr>
@@ -17801,9 +17899,9 @@
       <w:noProof/>
     </w:rPr>
   </w:style>
-  <w:style w:type="table" w:styleId="af">
+  <w:style w:type="table" w:styleId="TableGrid">
     <w:name w:val="Table Grid"/>
-    <w:basedOn w:val="a1"/>
+    <w:basedOn w:val="TableNormal"/>
     <w:uiPriority w:val="59"/>
     <w:rsid w:val="00763912"/>
     <w:pPr>
@@ -17822,12 +17920,12 @@
   </w:style>
   <w:style w:type="character" w:customStyle="1" w:styleId="tgc">
     <w:name w:val="_tgc"/>
-    <w:basedOn w:val="a0"/>
+    <w:basedOn w:val="DefaultParagraphFont"/>
     <w:rsid w:val="00D8395C"/>
   </w:style>
   <w:style w:type="paragraph" w:customStyle="1" w:styleId="Index">
     <w:name w:val="Index"/>
-    <w:basedOn w:val="a"/>
+    <w:basedOn w:val="Normal"/>
     <w:qFormat/>
     <w:rsid w:val="005054C7"/>
     <w:pPr>
@@ -17838,17 +17936,17 @@
       <w:rFonts w:cs="FreeSans"/>
     </w:rPr>
   </w:style>
-  <w:style w:type="character" w:customStyle="1" w:styleId="ad">
-    <w:name w:val="Списък на абзаци Знак"/>
-    <w:basedOn w:val="a0"/>
-    <w:link w:val="ac"/>
+  <w:style w:type="character" w:customStyle="1" w:styleId="ListParagraphChar">
+    <w:name w:val="List Paragraph Char"/>
+    <w:basedOn w:val="DefaultParagraphFont"/>
+    <w:link w:val="ListParagraph"/>
     <w:uiPriority w:val="34"/>
     <w:qFormat/>
     <w:rsid w:val="005054C7"/>
   </w:style>
   <w:style w:type="character" w:customStyle="1" w:styleId="InternetLink">
     <w:name w:val="Internet Link"/>
-    <w:basedOn w:val="a0"/>
+    <w:basedOn w:val="DefaultParagraphFont"/>
     <w:uiPriority w:val="99"/>
     <w:unhideWhenUsed/>
     <w:rsid w:val="005054C7"/>
@@ -17859,7 +17957,7 @@
   </w:style>
   <w:style w:type="character" w:customStyle="1" w:styleId="UnresolvedMention1">
     <w:name w:val="Unresolved Mention1"/>
-    <w:basedOn w:val="a0"/>
+    <w:basedOn w:val="DefaultParagraphFont"/>
     <w:uiPriority w:val="99"/>
     <w:semiHidden/>
     <w:unhideWhenUsed/>
